--- a/Documentation/Tabata Training.docx
+++ b/Documentation/Tabata Training.docx
@@ -291,7 +291,16 @@
       </w:r>
       <w:r>
         <w:tab/>
-        <w:t>How many seconds the LEDs will be turned ON</w:t>
+        <w:t xml:space="preserve">How many </w:t>
+      </w:r>
+      <w:r>
+        <w:t xml:space="preserve">1/10’th </w:t>
+      </w:r>
+      <w:r>
+        <w:t>seconds the LEDs will be turned ON</w:t>
+      </w:r>
+      <w:r>
+        <w:t xml:space="preserve"> (ex 55 = 5.5 seconds)</w:t>
       </w:r>
     </w:p>
     <w:p>
@@ -330,10 +339,7 @@
     <w:p/>
     <w:p/>
     <w:p/>
-    <w:p>
-      <w:bookmarkStart w:id="0" w:name="_GoBack"/>
-      <w:bookmarkEnd w:id="0"/>
-    </w:p>
+    <w:p/>
     <w:p>
       <w:pPr>
         <w:rPr>
@@ -413,6 +419,317 @@
     <w:p>
       <w:r>
         <w:t>The cycles are started from scratch every time the PC connects to the target.  Disconnecting and connecting will set all of the counters back to the beginning.</w:t>
+      </w:r>
+    </w:p>
+    <w:p>
+      <w:r>
+        <w:t>Pressing any one of the multifunction switches will reset the Tabata cycles back to the beginning</w:t>
+      </w:r>
+    </w:p>
+    <w:p>
+      <w:r>
+        <w:t>Pressing both multifunction switches will toggle the Tabata cycles enable between ON and OFF.  While the switches are held down, the status LEDs will indicate if the Tabata is on or off.</w:t>
+      </w:r>
+    </w:p>
+    <w:tbl>
+      <w:tblPr>
+        <w:tblStyle w:val="TableGrid"/>
+        <w:tblW w:w="0" w:type="auto"/>
+        <w:tblBorders>
+          <w:top w:val="none" w:sz="0" w:space="0" w:color="auto"/>
+          <w:left w:val="none" w:sz="0" w:space="0" w:color="auto"/>
+          <w:bottom w:val="none" w:sz="0" w:space="0" w:color="auto"/>
+          <w:right w:val="none" w:sz="0" w:space="0" w:color="auto"/>
+          <w:insideH w:val="none" w:sz="0" w:space="0" w:color="auto"/>
+          <w:insideV w:val="none" w:sz="0" w:space="0" w:color="auto"/>
+        </w:tblBorders>
+        <w:tblLook w:val="04A0" w:firstRow="1" w:lastRow="0" w:firstColumn="1" w:lastColumn="0" w:noHBand="0" w:noVBand="1"/>
+      </w:tblPr>
+      <w:tblGrid>
+        <w:gridCol w:w="1335"/>
+        <w:gridCol w:w="1335"/>
+        <w:gridCol w:w="1336"/>
+        <w:gridCol w:w="1336"/>
+        <w:gridCol w:w="1336"/>
+        <w:gridCol w:w="1336"/>
+        <w:gridCol w:w="1336"/>
+      </w:tblGrid>
+      <w:tr>
+        <w:tc>
+          <w:tcPr>
+            <w:tcW w:w="1335" w:type="dxa"/>
+          </w:tcPr>
+          <w:p>
+            <w:pPr>
+              <w:jc w:val="center"/>
+            </w:pPr>
+          </w:p>
+        </w:tc>
+        <w:tc>
+          <w:tcPr>
+            <w:tcW w:w="1335" w:type="dxa"/>
+          </w:tcPr>
+          <w:p>
+            <w:pPr>
+              <w:jc w:val="center"/>
+            </w:pPr>
+            <w:r>
+              <w:t>Tabata ON</w:t>
+            </w:r>
+          </w:p>
+        </w:tc>
+        <w:tc>
+          <w:tcPr>
+            <w:tcW w:w="1336" w:type="dxa"/>
+          </w:tcPr>
+          <w:p>
+            <w:pPr>
+              <w:jc w:val="center"/>
+            </w:pPr>
+          </w:p>
+        </w:tc>
+        <w:tc>
+          <w:tcPr>
+            <w:tcW w:w="1336" w:type="dxa"/>
+          </w:tcPr>
+          <w:p>
+            <w:pPr>
+              <w:jc w:val="center"/>
+            </w:pPr>
+          </w:p>
+        </w:tc>
+        <w:tc>
+          <w:tcPr>
+            <w:tcW w:w="1336" w:type="dxa"/>
+          </w:tcPr>
+          <w:p>
+            <w:pPr>
+              <w:jc w:val="center"/>
+            </w:pPr>
+          </w:p>
+        </w:tc>
+        <w:tc>
+          <w:tcPr>
+            <w:tcW w:w="1336" w:type="dxa"/>
+          </w:tcPr>
+          <w:p>
+            <w:pPr>
+              <w:jc w:val="center"/>
+            </w:pPr>
+            <w:r>
+              <w:t>Tabata OFF</w:t>
+            </w:r>
+          </w:p>
+        </w:tc>
+        <w:tc>
+          <w:tcPr>
+            <w:tcW w:w="1336" w:type="dxa"/>
+          </w:tcPr>
+          <w:p>
+            <w:pPr>
+              <w:jc w:val="center"/>
+            </w:pPr>
+          </w:p>
+        </w:tc>
+      </w:tr>
+      <w:tr>
+        <w:tc>
+          <w:tcPr>
+            <w:tcW w:w="1335" w:type="dxa"/>
+          </w:tcPr>
+          <w:p>
+            <w:pPr>
+              <w:jc w:val="center"/>
+            </w:pPr>
+          </w:p>
+          <w:p>
+            <w:pPr>
+              <w:jc w:val="center"/>
+            </w:pPr>
+          </w:p>
+          <w:p>
+            <w:pPr>
+              <w:jc w:val="center"/>
+            </w:pPr>
+            <w:bookmarkStart w:id="0" w:name="_GoBack"/>
+            <w:bookmarkEnd w:id="0"/>
+            <w:r>
+              <w:t>RDY</w:t>
+            </w:r>
+          </w:p>
+        </w:tc>
+        <w:tc>
+          <w:tcPr>
+            <w:tcW w:w="1335" w:type="dxa"/>
+          </w:tcPr>
+          <w:p>
+            <w:pPr>
+              <w:jc w:val="center"/>
+            </w:pPr>
+            <w:r>
+              <w:t>X</w:t>
+            </w:r>
+          </w:p>
+        </w:tc>
+        <w:tc>
+          <w:tcPr>
+            <w:tcW w:w="1336" w:type="dxa"/>
+          </w:tcPr>
+          <w:p>
+            <w:pPr>
+              <w:jc w:val="center"/>
+            </w:pPr>
+            <w:r>
+              <w:t>Y</w:t>
+            </w:r>
+          </w:p>
+        </w:tc>
+        <w:tc>
+          <w:tcPr>
+            <w:tcW w:w="1336" w:type="dxa"/>
+          </w:tcPr>
+          <w:p>
+            <w:pPr>
+              <w:jc w:val="center"/>
+            </w:pPr>
+          </w:p>
+        </w:tc>
+        <w:tc>
+          <w:tcPr>
+            <w:tcW w:w="1336" w:type="dxa"/>
+          </w:tcPr>
+          <w:p>
+            <w:pPr>
+              <w:jc w:val="center"/>
+            </w:pPr>
+            <w:r>
+              <w:t>RDY</w:t>
+            </w:r>
+          </w:p>
+        </w:tc>
+        <w:tc>
+          <w:tcPr>
+            <w:tcW w:w="1336" w:type="dxa"/>
+          </w:tcPr>
+          <w:p>
+            <w:pPr>
+              <w:jc w:val="center"/>
+            </w:pPr>
+            <w:r>
+              <w:t>X</w:t>
+            </w:r>
+          </w:p>
+        </w:tc>
+        <w:tc>
+          <w:tcPr>
+            <w:tcW w:w="1336" w:type="dxa"/>
+          </w:tcPr>
+          <w:p>
+            <w:pPr>
+              <w:jc w:val="center"/>
+            </w:pPr>
+            <w:r>
+              <w:t>Y</w:t>
+            </w:r>
+          </w:p>
+        </w:tc>
+      </w:tr>
+      <w:tr>
+        <w:tc>
+          <w:tcPr>
+            <w:tcW w:w="1335" w:type="dxa"/>
+            <w:shd w:val="clear" w:color="auto" w:fill="FF0000"/>
+          </w:tcPr>
+          <w:p/>
+        </w:tc>
+        <w:tc>
+          <w:tcPr>
+            <w:tcW w:w="1335" w:type="dxa"/>
+          </w:tcPr>
+          <w:p/>
+        </w:tc>
+        <w:tc>
+          <w:tcPr>
+            <w:tcW w:w="1336" w:type="dxa"/>
+            <w:shd w:val="clear" w:color="auto" w:fill="FF0000"/>
+          </w:tcPr>
+          <w:p/>
+        </w:tc>
+        <w:tc>
+          <w:tcPr>
+            <w:tcW w:w="1336" w:type="dxa"/>
+          </w:tcPr>
+          <w:p/>
+        </w:tc>
+        <w:tc>
+          <w:tcPr>
+            <w:tcW w:w="1336" w:type="dxa"/>
+          </w:tcPr>
+          <w:p/>
+        </w:tc>
+        <w:tc>
+          <w:tcPr>
+            <w:tcW w:w="1336" w:type="dxa"/>
+          </w:tcPr>
+          <w:p/>
+        </w:tc>
+        <w:tc>
+          <w:tcPr>
+            <w:tcW w:w="1336" w:type="dxa"/>
+          </w:tcPr>
+          <w:p/>
+        </w:tc>
+      </w:tr>
+      <w:tr>
+        <w:tc>
+          <w:tcPr>
+            <w:tcW w:w="1335" w:type="dxa"/>
+          </w:tcPr>
+          <w:p/>
+        </w:tc>
+        <w:tc>
+          <w:tcPr>
+            <w:tcW w:w="1335" w:type="dxa"/>
+            <w:shd w:val="clear" w:color="auto" w:fill="FF0000"/>
+          </w:tcPr>
+          <w:p/>
+        </w:tc>
+        <w:tc>
+          <w:tcPr>
+            <w:tcW w:w="1336" w:type="dxa"/>
+          </w:tcPr>
+          <w:p/>
+        </w:tc>
+        <w:tc>
+          <w:tcPr>
+            <w:tcW w:w="1336" w:type="dxa"/>
+          </w:tcPr>
+          <w:p/>
+        </w:tc>
+        <w:tc>
+          <w:tcPr>
+            <w:tcW w:w="1336" w:type="dxa"/>
+          </w:tcPr>
+          <w:p/>
+        </w:tc>
+        <w:tc>
+          <w:tcPr>
+            <w:tcW w:w="1336" w:type="dxa"/>
+            <w:shd w:val="clear" w:color="auto" w:fill="FF0000"/>
+          </w:tcPr>
+          <w:p/>
+        </w:tc>
+        <w:tc>
+          <w:tcPr>
+            <w:tcW w:w="1336" w:type="dxa"/>
+          </w:tcPr>
+          <w:p/>
+        </w:tc>
+      </w:tr>
+    </w:tbl>
+    <w:p>
+      <w:r>
+        <w:t xml:space="preserve"> </w:t>
       </w:r>
     </w:p>
     <w:p/>

--- a/Documentation/Tabata Training.docx
+++ b/Documentation/Tabata Training.docx
@@ -205,7 +205,7 @@
         <w:t>Firmware V3.</w:t>
       </w:r>
       <w:r>
-        <w:t>05</w:t>
+        <w:t>7.2</w:t>
       </w:r>
       <w:r>
         <w:t xml:space="preserve"> or higher</w:t>
@@ -241,7 +241,21 @@
       </w:r>
       <w:proofErr w:type="spellEnd"/>
       <w:r>
-        <w:t xml:space="preserve"> firmware can be configured to control the illumination LED to light the target for a variable period of time. This trains you to acquire the target and take the shot in a short period of time, or the shot doesn’t count.</w:t>
+        <w:t xml:space="preserve"> firmware</w:t>
+      </w:r>
+      <w:r>
+        <w:t xml:space="preserve"> supports Tabata training and </w:t>
+      </w:r>
+      <w:proofErr w:type="gramStart"/>
+      <w:r>
+        <w:t>Rapid Fire</w:t>
+      </w:r>
+      <w:proofErr w:type="gramEnd"/>
+      <w:r>
+        <w:t xml:space="preserve"> events.  The two are fundamentally the same, but the Tabata training controls the LEDs, while Rapid fire controls a solenoid.  </w:t>
+      </w:r>
+      <w:r>
+        <w:t>This trains you to acquire the target and take the shot in a short period of time, or the shot doesn’t count.</w:t>
       </w:r>
     </w:p>
     <w:p>
@@ -257,6 +271,7 @@
         <w:t xml:space="preserve"> event</w:t>
       </w:r>
     </w:p>
+    <w:p/>
     <w:p/>
     <w:p>
       <w:pPr>
@@ -336,6 +351,74 @@
         <w:t xml:space="preserve"> Never ends</w:t>
       </w:r>
     </w:p>
+    <w:p>
+      <w:r>
+        <w:t>RAPID</w:t>
+      </w:r>
+      <w:r>
+        <w:t>_ON</w:t>
+      </w:r>
+      <w:r>
+        <w:tab/>
+      </w:r>
+      <w:r>
+        <w:tab/>
+        <w:t>How many 1/10’th seconds the LEDs will be turned ON (ex 55 = 5.5 seconds)</w:t>
+      </w:r>
+    </w:p>
+    <w:p>
+      <w:r>
+        <w:t>RAPID</w:t>
+      </w:r>
+      <w:r>
+        <w:t xml:space="preserve">_REST </w:t>
+      </w:r>
+      <w:r>
+        <w:tab/>
+      </w:r>
+      <w:r>
+        <w:tab/>
+        <w:t>How long the target will be dark between shots</w:t>
+      </w:r>
+    </w:p>
+    <w:p>
+      <w:r>
+        <w:t>RAPID</w:t>
+      </w:r>
+      <w:r>
+        <w:t>_CYCLES</w:t>
+      </w:r>
+      <w:r>
+        <w:tab/>
+      </w:r>
+      <w:r>
+        <w:tab/>
+        <w:t xml:space="preserve">How many shots in a training session. </w:t>
+      </w:r>
+      <w:r>
+        <w:t>RAPID</w:t>
+      </w:r>
+      <w:r>
+        <w:t xml:space="preserve">_CYCLES = 0 </w:t>
+      </w:r>
+      <w:r>
+        <w:sym w:font="Wingdings" w:char="F0E8"/>
+      </w:r>
+      <w:r>
+        <w:t xml:space="preserve"> Never ends</w:t>
+      </w:r>
+    </w:p>
+    <w:p>
+      <w:r>
+        <w:lastRenderedPageBreak/>
+        <w:t>RAPID_TYPE                          Type of solenoid control.</w:t>
+      </w:r>
+    </w:p>
+    <w:p>
+      <w:r>
+        <w:t>MFS                                        Multifunction switch, set to 6XX to enable the Tabata cycles</w:t>
+      </w:r>
+    </w:p>
     <w:p/>
     <w:p/>
     <w:p/>
@@ -356,13 +439,20 @@
           <w:sz w:val="32"/>
           <w:szCs w:val="32"/>
         </w:rPr>
-        <w:lastRenderedPageBreak/>
         <w:t>USE</w:t>
       </w:r>
     </w:p>
     <w:p>
       <w:r>
-        <w:t>The target will cycle between ON and OFF during the training.  A two second warning is given to start a shot.</w:t>
+        <w:t>On power up, the Tabata or Rapid cycles are turned off.  To begin a session press both MFS switches to toggle the cycle on or off.</w:t>
+      </w:r>
+    </w:p>
+    <w:p>
+      <w:r>
+        <w:t>When enabled, t</w:t>
+      </w:r>
+      <w:r>
+        <w:t>he target will cycle between ON and OFF during the training.  A two second warning is given to start a shot.</w:t>
       </w:r>
     </w:p>
     <w:p>
@@ -418,12 +508,16 @@
     </w:p>
     <w:p>
       <w:r>
-        <w:t>The cycles are started from scratch every time the PC connects to the target.  Disconnecting and connecting will set all of the counters back to the beginning.</w:t>
-      </w:r>
-    </w:p>
-    <w:p>
-      <w:r>
-        <w:t>Pressing any one of the multifunction switches will reset the Tabata cycles back to the beginning</w:t>
+        <w:t>The cycles are started from scratch every time the PC connects to the target.</w:t>
+      </w:r>
+      <w:r>
+        <w:t xml:space="preserve"> To start a session, press both of the MFS switches.</w:t>
+      </w:r>
+      <w:r>
+        <w:t xml:space="preserve">  Disconnecting and connecting will </w:t>
+      </w:r>
+      <w:r>
+        <w:t>disable the feature</w:t>
       </w:r>
     </w:p>
     <w:p>
@@ -551,8 +645,6 @@
             <w:pPr>
               <w:jc w:val="center"/>
             </w:pPr>
-            <w:bookmarkStart w:id="0" w:name="_GoBack"/>
-            <w:bookmarkEnd w:id="0"/>
             <w:r>
               <w:t>RDY</w:t>
             </w:r>
@@ -685,7 +777,9 @@
           <w:tcPr>
             <w:tcW w:w="1335" w:type="dxa"/>
           </w:tcPr>
-          <w:p/>
+          <w:p>
+            <w:bookmarkStart w:id="0" w:name="_GoBack" w:colFirst="3" w:colLast="3"/>
+          </w:p>
         </w:tc>
         <w:tc>
           <w:tcPr>
@@ -726,12 +820,8 @@
           <w:p/>
         </w:tc>
       </w:tr>
+      <w:bookmarkEnd w:id="0"/>
     </w:tbl>
-    <w:p>
-      <w:r>
-        <w:t xml:space="preserve"> </w:t>
-      </w:r>
-    </w:p>
     <w:p/>
     <w:sectPr>
       <w:pgSz w:w="12240" w:h="15840"/>

--- a/Documentation/Tabata Training.docx
+++ b/Documentation/Tabata Training.docx
@@ -106,7 +106,37 @@
           <w:sz w:val="44"/>
           <w:szCs w:val="44"/>
         </w:rPr>
-        <w:t>Tabata Training</w:t>
+        <w:t xml:space="preserve">Tabata </w:t>
+      </w:r>
+      <w:r>
+        <w:rPr>
+          <w:sz w:val="44"/>
+          <w:szCs w:val="44"/>
+        </w:rPr>
+        <w:t xml:space="preserve">&amp; </w:t>
+      </w:r>
+      <w:proofErr w:type="gramStart"/>
+      <w:r>
+        <w:rPr>
+          <w:sz w:val="44"/>
+          <w:szCs w:val="44"/>
+        </w:rPr>
+        <w:t>Rapid Fire</w:t>
+      </w:r>
+      <w:proofErr w:type="gramEnd"/>
+      <w:r>
+        <w:rPr>
+          <w:sz w:val="44"/>
+          <w:szCs w:val="44"/>
+        </w:rPr>
+        <w:t xml:space="preserve"> </w:t>
+      </w:r>
+      <w:r>
+        <w:rPr>
+          <w:sz w:val="44"/>
+          <w:szCs w:val="44"/>
+        </w:rPr>
+        <w:t>Training</w:t>
       </w:r>
     </w:p>
     <w:p>
@@ -205,7 +235,10 @@
         <w:t>Firmware V3.</w:t>
       </w:r>
       <w:r>
-        <w:t>7.2</w:t>
+        <w:t>9</w:t>
+      </w:r>
+      <w:r>
+        <w:t>.4</w:t>
       </w:r>
       <w:r>
         <w:t xml:space="preserve"> or higher</w:t>
@@ -252,176 +285,144 @@
       </w:r>
       <w:proofErr w:type="gramEnd"/>
       <w:r>
-        <w:t xml:space="preserve"> events.  The two are fundamentally the same, but the Tabata training controls the LEDs, while Rapid fire controls a solenoid.  </w:t>
-      </w:r>
-      <w:r>
-        <w:t>This trains you to acquire the target and take the shot in a short period of time, or the shot doesn’t count.</w:t>
-      </w:r>
-    </w:p>
-    <w:p>
-      <w:r>
-        <w:t xml:space="preserve">When used with a pistol, it simulates a </w:t>
-      </w:r>
-      <w:proofErr w:type="gramStart"/>
-      <w:r>
-        <w:t>rapid fire</w:t>
-      </w:r>
-      <w:proofErr w:type="gramEnd"/>
-      <w:r>
-        <w:t xml:space="preserve"> event</w:t>
-      </w:r>
-    </w:p>
-    <w:p/>
-    <w:p/>
+        <w:t xml:space="preserve"> events.  The two are fundamentally the same, but the Tabata training </w:t>
+      </w:r>
+      <w:r>
+        <w:t xml:space="preserve">is one shot in a timed interval, while </w:t>
+      </w:r>
+      <w:r>
+        <w:t xml:space="preserve">Rapid fire </w:t>
+      </w:r>
+      <w:r>
+        <w:t>accumulates a number of shots in a defined interval.</w:t>
+      </w:r>
+    </w:p>
+    <w:p>
+      <w:r>
+        <w:t>Both Tabata and Rapid are controlled by JSON commands that are entered into the target using the Arduino</w:t>
+      </w:r>
+      <w:r>
+        <w:t xml:space="preserve"> (generic command)</w:t>
+      </w:r>
+      <w:r>
+        <w:t xml:space="preserve"> dialog box.  </w:t>
+      </w:r>
+    </w:p>
+    <w:p>
+      <w:r>
+        <w:rPr>
+          <w:noProof/>
+        </w:rPr>
+        <w:drawing>
+          <wp:inline distT="0" distB="0" distL="0" distR="0" wp14:anchorId="33AF0AD9" wp14:editId="45772F38">
+            <wp:extent cx="5943600" cy="1429385"/>
+            <wp:effectExtent l="0" t="0" r="0" b="5715"/>
+            <wp:docPr id="3" name="Picture 3"/>
+            <wp:cNvGraphicFramePr>
+              <a:graphicFrameLocks xmlns:a="http://schemas.openxmlformats.org/drawingml/2006/main" noChangeAspect="1"/>
+            </wp:cNvGraphicFramePr>
+            <a:graphic xmlns:a="http://schemas.openxmlformats.org/drawingml/2006/main">
+              <a:graphicData uri="http://schemas.openxmlformats.org/drawingml/2006/picture">
+                <pic:pic xmlns:pic="http://schemas.openxmlformats.org/drawingml/2006/picture">
+                  <pic:nvPicPr>
+                    <pic:cNvPr id="1" name=""/>
+                    <pic:cNvPicPr/>
+                  </pic:nvPicPr>
+                  <pic:blipFill>
+                    <a:blip r:embed="rId5"/>
+                    <a:stretch>
+                      <a:fillRect/>
+                    </a:stretch>
+                  </pic:blipFill>
+                  <pic:spPr>
+                    <a:xfrm>
+                      <a:off x="0" y="0"/>
+                      <a:ext cx="5943600" cy="1429385"/>
+                    </a:xfrm>
+                    <a:prstGeom prst="rect">
+                      <a:avLst/>
+                    </a:prstGeom>
+                  </pic:spPr>
+                </pic:pic>
+              </a:graphicData>
+            </a:graphic>
+          </wp:inline>
+        </w:drawing>
+      </w:r>
+    </w:p>
     <w:p>
       <w:pPr>
         <w:rPr>
           <w:b/>
           <w:bCs/>
-          <w:sz w:val="28"/>
-          <w:szCs w:val="28"/>
+          <w:sz w:val="24"/>
+          <w:szCs w:val="24"/>
         </w:rPr>
       </w:pPr>
+      <w:r>
+        <w:br/>
+      </w:r>
       <w:r>
         <w:rPr>
           <w:b/>
           <w:bCs/>
-          <w:sz w:val="28"/>
-          <w:szCs w:val="28"/>
+          <w:sz w:val="24"/>
+          <w:szCs w:val="24"/>
         </w:rPr>
-        <w:t>SETTINGS</w:t>
-      </w:r>
-    </w:p>
-    <w:p>
-      <w:r>
-        <w:t>Three configuration settings are used;</w:t>
-      </w:r>
-    </w:p>
-    <w:p>
-      <w:r>
-        <w:t>TABATA_ON</w:t>
-      </w:r>
-      <w:r>
-        <w:tab/>
-      </w:r>
-      <w:r>
-        <w:tab/>
-        <w:t xml:space="preserve">How many </w:t>
-      </w:r>
-      <w:r>
-        <w:t xml:space="preserve">1/10’th </w:t>
-      </w:r>
-      <w:r>
-        <w:t>seconds the LEDs will be turned ON</w:t>
-      </w:r>
-      <w:r>
-        <w:t xml:space="preserve"> (ex 55 = 5.5 seconds)</w:t>
-      </w:r>
-    </w:p>
-    <w:p>
-      <w:r>
-        <w:t xml:space="preserve">TABATA_REST </w:t>
-      </w:r>
-      <w:r>
-        <w:tab/>
-      </w:r>
-      <w:r>
-        <w:tab/>
-        <w:t>How long the target will be dark between shots</w:t>
-      </w:r>
-    </w:p>
-    <w:p>
-      <w:r>
-        <w:t>TABATA_CYCLES</w:t>
-      </w:r>
-      <w:r>
-        <w:tab/>
-      </w:r>
-      <w:r>
-        <w:tab/>
-        <w:t>How many shots in a training session.</w:t>
-      </w:r>
-      <w:r>
-        <w:t xml:space="preserve"> TABATA_CYCLES = 0 </w:t>
-      </w:r>
-      <w:r>
-        <w:sym w:font="Wingdings" w:char="F0E8"/>
-      </w:r>
-      <w:r>
-        <w:t xml:space="preserve"> Never ends</w:t>
-      </w:r>
-    </w:p>
-    <w:p>
-      <w:r>
-        <w:t>RAPID</w:t>
-      </w:r>
-      <w:r>
-        <w:t>_ON</w:t>
-      </w:r>
-      <w:r>
-        <w:tab/>
-      </w:r>
-      <w:r>
-        <w:tab/>
-        <w:t>How many 1/10’th seconds the LEDs will be turned ON (ex 55 = 5.5 seconds)</w:t>
-      </w:r>
-    </w:p>
-    <w:p>
-      <w:r>
-        <w:t>RAPID</w:t>
-      </w:r>
-      <w:r>
-        <w:t xml:space="preserve">_REST </w:t>
-      </w:r>
-      <w:r>
-        <w:tab/>
-      </w:r>
-      <w:r>
-        <w:tab/>
-        <w:t>How long the target will be dark between shots</w:t>
-      </w:r>
-    </w:p>
-    <w:p>
-      <w:r>
-        <w:t>RAPID</w:t>
-      </w:r>
-      <w:r>
-        <w:t>_CYCLES</w:t>
-      </w:r>
-      <w:r>
-        <w:tab/>
-      </w:r>
-      <w:r>
-        <w:tab/>
-        <w:t xml:space="preserve">How many shots in a training session. </w:t>
-      </w:r>
-      <w:r>
-        <w:t>RAPID</w:t>
-      </w:r>
-      <w:r>
-        <w:t xml:space="preserve">_CYCLES = 0 </w:t>
-      </w:r>
-      <w:r>
-        <w:sym w:font="Wingdings" w:char="F0E8"/>
-      </w:r>
-      <w:r>
-        <w:t xml:space="preserve"> Never ends</w:t>
+        <w:t>Automatic and Manual Start</w:t>
+      </w:r>
+    </w:p>
+    <w:p>
+      <w:r>
+        <w:t>The timed events have two methods for starting a cycle:</w:t>
+      </w:r>
+    </w:p>
+    <w:p>
+      <w:pPr>
+        <w:pStyle w:val="ListParagraph"/>
+        <w:numPr>
+          <w:ilvl w:val="0"/>
+          <w:numId w:val="7"/>
+        </w:numPr>
+      </w:pPr>
+      <w:r>
+        <w:t>Manual</w:t>
+      </w:r>
+    </w:p>
+    <w:p>
+      <w:pPr>
+        <w:pStyle w:val="ListParagraph"/>
+        <w:numPr>
+          <w:ilvl w:val="0"/>
+          <w:numId w:val="7"/>
+        </w:numPr>
+      </w:pPr>
+      <w:r>
+        <w:t>Automatic</w:t>
       </w:r>
     </w:p>
     <w:p>
       <w:r>
         <w:lastRenderedPageBreak/>
-        <w:t>RAPID_TYPE                          Type of solenoid control.</w:t>
-      </w:r>
-    </w:p>
-    <w:p>
-      <w:r>
-        <w:t>MFS                                        Multifunction switch, set to 6XX to enable the Tabata cycles</w:t>
-      </w:r>
-    </w:p>
-    <w:p/>
-    <w:p/>
-    <w:p/>
+        <w:t>The event can be started (manually) at any time by sending a {“TABATA_ENABLE”:1} or {“RAPID_ENABLE”:1} from the PC.  On receipt of this command, the event will start immediately</w:t>
+      </w:r>
+      <w:r>
+        <w:t>.</w:t>
+      </w:r>
+    </w:p>
+    <w:p>
+      <w:r>
+        <w:t xml:space="preserve">Automatic mode is enabled by {“TABATA_AUTO”:1} or {“RAPID_AUTO”:1}.  In Automatic mode, the user sets up the time intervals and the software </w:t>
+      </w:r>
+      <w:proofErr w:type="gramStart"/>
+      <w:r>
+        <w:t>waits</w:t>
+      </w:r>
+      <w:proofErr w:type="gramEnd"/>
+      <w:r>
+        <w:t xml:space="preserve"> until the first shot has been received.  Immediately following this shot, the event is enabled and proceeds normally.</w:t>
+      </w:r>
+    </w:p>
     <w:p/>
     <w:p>
       <w:pPr>
@@ -439,389 +440,459 @@
           <w:sz w:val="32"/>
           <w:szCs w:val="32"/>
         </w:rPr>
-        <w:t>USE</w:t>
-      </w:r>
-    </w:p>
-    <w:p>
-      <w:r>
-        <w:t>On power up, the Tabata or Rapid cycles are turned off.  To begin a session press both MFS switches to toggle the cycle on or off.</w:t>
-      </w:r>
-    </w:p>
-    <w:p>
-      <w:r>
-        <w:t>When enabled, t</w:t>
-      </w:r>
-      <w:r>
-        <w:t>he target will cycle between ON and OFF during the training.  A two second warning is given to start a shot.</w:t>
-      </w:r>
-    </w:p>
-    <w:p>
-      <w:r>
-        <w:t>One second ON warning</w:t>
-      </w:r>
-    </w:p>
-    <w:p>
-      <w:r>
-        <w:t>One second OFF warning</w:t>
-      </w:r>
-    </w:p>
-    <w:p>
-      <w:r>
-        <w:t>TABATA_ON, target is illuminated for TABATA_ON seconds</w:t>
-      </w:r>
-    </w:p>
-    <w:p>
-      <w:r>
-        <w:t>TABATA_REST, target is dark for TABATA_REST seconds</w:t>
-      </w:r>
-    </w:p>
-    <w:p>
-      <w:r>
-        <w:t>Repeat back to the top</w:t>
-      </w:r>
-    </w:p>
-    <w:p/>
-    <w:p>
-      <w:r>
-        <w:t>If TABATA_CYCLES is non-zero, the target will stop recognizing shots and blink the target LEDs once every two seconds.</w:t>
-      </w:r>
-    </w:p>
-    <w:p/>
-    <w:p>
-      <w:pPr>
+        <w:t>Tabata</w:t>
+      </w:r>
+      <w:r>
         <w:rPr>
           <w:b/>
           <w:bCs/>
-          <w:sz w:val="28"/>
-          <w:szCs w:val="28"/>
+          <w:sz w:val="32"/>
+          <w:szCs w:val="32"/>
         </w:rPr>
-      </w:pPr>
-      <w:r>
+        <w:t xml:space="preserve"> Cycles</w:t>
+      </w:r>
+    </w:p>
+    <w:p>
+      <w:r>
+        <w:t xml:space="preserve">Tabata is used to train the user to follow the process within a defined period of time.  The </w:t>
+      </w:r>
+      <w:proofErr w:type="spellStart"/>
+      <w:r>
+        <w:t>FreeTarget</w:t>
+      </w:r>
+      <w:proofErr w:type="spellEnd"/>
+      <w:r>
+        <w:t xml:space="preserve"> implementation uses the LED illumination to signal when to take the shot.</w:t>
+      </w:r>
+    </w:p>
+    <w:p>
+      <w:r>
+        <w:t>A Tabata cycle is defined by</w:t>
+      </w:r>
+    </w:p>
+    <w:p>
+      <w:r>
+        <w:t xml:space="preserve">                LED OFF                                                           LED BLINK   </w:t>
+      </w:r>
+      <w:r>
+        <w:t xml:space="preserve">      </w:t>
+      </w:r>
+      <w:r>
+        <w:t xml:space="preserve">              LED OFF                             LED ON</w:t>
+      </w:r>
+    </w:p>
+    <w:p>
+      <w:r>
+        <w:t>Start ---- TABATA_REST ----------------------------- TABATA_WARN_ON --- TABATA_WARN_OFF ---- TABATA_ON ---</w:t>
+      </w:r>
+    </w:p>
+    <w:p/>
+    <w:p>
+      <w:r>
+        <w:t>The Tabata cycles are controlled by the following JSON commands</w:t>
+      </w:r>
+    </w:p>
+    <w:p>
+      <w:r>
+        <w:t>{"TABATA_AUTO": (0/1)}</w:t>
+      </w:r>
+      <w:r>
+        <w:tab/>
+      </w:r>
+      <w:r>
+        <w:tab/>
+        <w:t>Automatically start Tabata Cycle on first shot</w:t>
+      </w:r>
+    </w:p>
+    <w:p>
+      <w:r>
+        <w:t>{"TABATA_ENABLE":</w:t>
+      </w:r>
+      <w:r>
+        <w:t xml:space="preserve"> </w:t>
+      </w:r>
+      <w:r>
+        <w:t>(0/1)</w:t>
+      </w:r>
+      <w:r>
+        <w:t xml:space="preserve">} </w:t>
+      </w:r>
+      <w:r>
+        <w:tab/>
+      </w:r>
+      <w:r>
+        <w:t>Turn on the Tabata cycles</w:t>
+      </w:r>
+    </w:p>
+    <w:p>
+      <w:r>
+        <w:t>{"TABATA_ON</w:t>
+      </w:r>
+      <w:r>
+        <w:t>”</w:t>
+      </w:r>
+      <w:r>
+        <w:t>:</w:t>
+      </w:r>
+      <w:r>
+        <w:t xml:space="preserve"> </w:t>
+      </w:r>
+      <w:r>
+        <w:t>S</w:t>
+      </w:r>
+      <w:r>
+        <w:t>}</w:t>
+      </w:r>
+      <w:r>
+        <w:tab/>
+      </w:r>
+      <w:r>
+        <w:tab/>
+        <w:t>On time in seconds</w:t>
+      </w:r>
+    </w:p>
+    <w:p>
+      <w:r>
+        <w:t>{"TABATA_REST":</w:t>
+      </w:r>
+      <w:r>
+        <w:t xml:space="preserve"> </w:t>
+      </w:r>
+      <w:r>
+        <w:t>S</w:t>
+      </w:r>
+      <w:r>
+        <w:t>}</w:t>
+      </w:r>
+      <w:r>
+        <w:tab/>
+      </w:r>
+      <w:r>
+        <w:tab/>
+        <w:t>Rest time in seconds</w:t>
+      </w:r>
+    </w:p>
+    <w:p>
+      <w:r>
+        <w:t xml:space="preserve">{"TABATA_WARN_ON”: </w:t>
+      </w:r>
+      <w:r>
+        <w:t>S</w:t>
+      </w:r>
+      <w:r>
+        <w:t>}</w:t>
+      </w:r>
+      <w:r>
+        <w:tab/>
+      </w:r>
+      <w:r>
+        <w:tab/>
+        <w:t>Warning time in seconds</w:t>
+      </w:r>
+    </w:p>
+    <w:p>
+      <w:r>
+        <w:t>{"TABATA_WARN_OFF":</w:t>
+      </w:r>
+      <w:r>
+        <w:t xml:space="preserve"> </w:t>
+      </w:r>
+      <w:r>
+        <w:t>S</w:t>
+      </w:r>
+      <w:r>
+        <w:t>}</w:t>
+      </w:r>
+      <w:r>
+        <w:tab/>
+        <w:t>Warning time off in seconds</w:t>
+      </w:r>
+    </w:p>
+    <w:p/>
+    <w:p>
+      <w:r>
+        <w:t>Tabata will continue until the next power cycle</w:t>
+      </w:r>
+    </w:p>
+    <w:p>
+      <w:r>
+        <w:t xml:space="preserve">Manual </w:t>
+      </w:r>
+      <w:r>
+        <w:t>Example</w:t>
+      </w:r>
+    </w:p>
+    <w:p>
+      <w:r>
+        <w:t>{"TABATA_WARN_ON": 2, "TABATA_WARN_OFF":2, "TABATA_ON":7, "TABATA_REST":45, "TABATA_ENABLE":1}</w:t>
+      </w:r>
+    </w:p>
+    <w:p>
+      <w:r>
+        <w:t>Automatic Example</w:t>
+      </w:r>
+    </w:p>
+    <w:p>
+      <w:r>
+        <w:t>{"TABATA_WARN_ON": 2, "TABATA_WARN_OFF":2, "TABATA_ON":7, "TABATA_REST":45, "TABATA_AUTO":1}</w:t>
+      </w:r>
+    </w:p>
+    <w:p>
+      <w:pPr>
         <w:rPr>
           <w:b/>
           <w:bCs/>
-          <w:sz w:val="28"/>
-          <w:szCs w:val="28"/>
+          <w:sz w:val="32"/>
+          <w:szCs w:val="32"/>
         </w:rPr>
-        <w:t>START and RESET</w:t>
-      </w:r>
-    </w:p>
-    <w:p>
-      <w:r>
-        <w:t>The cycles are started from scratch every time the PC connects to the target.</w:t>
-      </w:r>
-      <w:r>
-        <w:t xml:space="preserve"> To start a session, press both of the MFS switches.</w:t>
-      </w:r>
-      <w:r>
-        <w:t xml:space="preserve">  Disconnecting and connecting will </w:t>
-      </w:r>
-      <w:r>
-        <w:t>disable the feature</w:t>
-      </w:r>
-    </w:p>
-    <w:p>
-      <w:r>
-        <w:t>Pressing both multifunction switches will toggle the Tabata cycles enable between ON and OFF.  While the switches are held down, the status LEDs will indicate if the Tabata is on or off.</w:t>
-      </w:r>
-    </w:p>
-    <w:tbl>
-      <w:tblPr>
-        <w:tblStyle w:val="TableGrid"/>
-        <w:tblW w:w="0" w:type="auto"/>
-        <w:tblBorders>
-          <w:top w:val="none" w:sz="0" w:space="0" w:color="auto"/>
-          <w:left w:val="none" w:sz="0" w:space="0" w:color="auto"/>
-          <w:bottom w:val="none" w:sz="0" w:space="0" w:color="auto"/>
-          <w:right w:val="none" w:sz="0" w:space="0" w:color="auto"/>
-          <w:insideH w:val="none" w:sz="0" w:space="0" w:color="auto"/>
-          <w:insideV w:val="none" w:sz="0" w:space="0" w:color="auto"/>
-        </w:tblBorders>
-        <w:tblLook w:val="04A0" w:firstRow="1" w:lastRow="0" w:firstColumn="1" w:lastColumn="0" w:noHBand="0" w:noVBand="1"/>
-      </w:tblPr>
-      <w:tblGrid>
-        <w:gridCol w:w="1335"/>
-        <w:gridCol w:w="1335"/>
-        <w:gridCol w:w="1336"/>
-        <w:gridCol w:w="1336"/>
-        <w:gridCol w:w="1336"/>
-        <w:gridCol w:w="1336"/>
-        <w:gridCol w:w="1336"/>
-      </w:tblGrid>
-      <w:tr>
-        <w:tc>
-          <w:tcPr>
-            <w:tcW w:w="1335" w:type="dxa"/>
-          </w:tcPr>
-          <w:p>
-            <w:pPr>
-              <w:jc w:val="center"/>
-            </w:pPr>
-          </w:p>
-        </w:tc>
-        <w:tc>
-          <w:tcPr>
-            <w:tcW w:w="1335" w:type="dxa"/>
-          </w:tcPr>
-          <w:p>
-            <w:pPr>
-              <w:jc w:val="center"/>
-            </w:pPr>
-            <w:r>
-              <w:t>Tabata ON</w:t>
-            </w:r>
-          </w:p>
-        </w:tc>
-        <w:tc>
-          <w:tcPr>
-            <w:tcW w:w="1336" w:type="dxa"/>
-          </w:tcPr>
-          <w:p>
-            <w:pPr>
-              <w:jc w:val="center"/>
-            </w:pPr>
-          </w:p>
-        </w:tc>
-        <w:tc>
-          <w:tcPr>
-            <w:tcW w:w="1336" w:type="dxa"/>
-          </w:tcPr>
-          <w:p>
-            <w:pPr>
-              <w:jc w:val="center"/>
-            </w:pPr>
-          </w:p>
-        </w:tc>
-        <w:tc>
-          <w:tcPr>
-            <w:tcW w:w="1336" w:type="dxa"/>
-          </w:tcPr>
-          <w:p>
-            <w:pPr>
-              <w:jc w:val="center"/>
-            </w:pPr>
-          </w:p>
-        </w:tc>
-        <w:tc>
-          <w:tcPr>
-            <w:tcW w:w="1336" w:type="dxa"/>
-          </w:tcPr>
-          <w:p>
-            <w:pPr>
-              <w:jc w:val="center"/>
-            </w:pPr>
-            <w:r>
-              <w:t>Tabata OFF</w:t>
-            </w:r>
-          </w:p>
-        </w:tc>
-        <w:tc>
-          <w:tcPr>
-            <w:tcW w:w="1336" w:type="dxa"/>
-          </w:tcPr>
-          <w:p>
-            <w:pPr>
-              <w:jc w:val="center"/>
-            </w:pPr>
-          </w:p>
-        </w:tc>
-      </w:tr>
-      <w:tr>
-        <w:tc>
-          <w:tcPr>
-            <w:tcW w:w="1335" w:type="dxa"/>
-          </w:tcPr>
-          <w:p>
-            <w:pPr>
-              <w:jc w:val="center"/>
-            </w:pPr>
-          </w:p>
-          <w:p>
-            <w:pPr>
-              <w:jc w:val="center"/>
-            </w:pPr>
-          </w:p>
-          <w:p>
-            <w:pPr>
-              <w:jc w:val="center"/>
-            </w:pPr>
-            <w:r>
-              <w:t>RDY</w:t>
-            </w:r>
-          </w:p>
-        </w:tc>
-        <w:tc>
-          <w:tcPr>
-            <w:tcW w:w="1335" w:type="dxa"/>
-          </w:tcPr>
-          <w:p>
-            <w:pPr>
-              <w:jc w:val="center"/>
-            </w:pPr>
-            <w:r>
-              <w:t>X</w:t>
-            </w:r>
-          </w:p>
-        </w:tc>
-        <w:tc>
-          <w:tcPr>
-            <w:tcW w:w="1336" w:type="dxa"/>
-          </w:tcPr>
-          <w:p>
-            <w:pPr>
-              <w:jc w:val="center"/>
-            </w:pPr>
-            <w:r>
-              <w:t>Y</w:t>
-            </w:r>
-          </w:p>
-        </w:tc>
-        <w:tc>
-          <w:tcPr>
-            <w:tcW w:w="1336" w:type="dxa"/>
-          </w:tcPr>
-          <w:p>
-            <w:pPr>
-              <w:jc w:val="center"/>
-            </w:pPr>
-          </w:p>
-        </w:tc>
-        <w:tc>
-          <w:tcPr>
-            <w:tcW w:w="1336" w:type="dxa"/>
-          </w:tcPr>
-          <w:p>
-            <w:pPr>
-              <w:jc w:val="center"/>
-            </w:pPr>
-            <w:r>
-              <w:t>RDY</w:t>
-            </w:r>
-          </w:p>
-        </w:tc>
-        <w:tc>
-          <w:tcPr>
-            <w:tcW w:w="1336" w:type="dxa"/>
-          </w:tcPr>
-          <w:p>
-            <w:pPr>
-              <w:jc w:val="center"/>
-            </w:pPr>
-            <w:r>
-              <w:t>X</w:t>
-            </w:r>
-          </w:p>
-        </w:tc>
-        <w:tc>
-          <w:tcPr>
-            <w:tcW w:w="1336" w:type="dxa"/>
-          </w:tcPr>
-          <w:p>
-            <w:pPr>
-              <w:jc w:val="center"/>
-            </w:pPr>
-            <w:r>
-              <w:t>Y</w:t>
-            </w:r>
-          </w:p>
-        </w:tc>
-      </w:tr>
-      <w:tr>
-        <w:tc>
-          <w:tcPr>
-            <w:tcW w:w="1335" w:type="dxa"/>
-            <w:shd w:val="clear" w:color="auto" w:fill="FF0000"/>
-          </w:tcPr>
-          <w:p/>
-        </w:tc>
-        <w:tc>
-          <w:tcPr>
-            <w:tcW w:w="1335" w:type="dxa"/>
-          </w:tcPr>
-          <w:p/>
-        </w:tc>
-        <w:tc>
-          <w:tcPr>
-            <w:tcW w:w="1336" w:type="dxa"/>
-            <w:shd w:val="clear" w:color="auto" w:fill="FF0000"/>
-          </w:tcPr>
-          <w:p/>
-        </w:tc>
-        <w:tc>
-          <w:tcPr>
-            <w:tcW w:w="1336" w:type="dxa"/>
-          </w:tcPr>
-          <w:p/>
-        </w:tc>
-        <w:tc>
-          <w:tcPr>
-            <w:tcW w:w="1336" w:type="dxa"/>
-          </w:tcPr>
-          <w:p/>
-        </w:tc>
-        <w:tc>
-          <w:tcPr>
-            <w:tcW w:w="1336" w:type="dxa"/>
-          </w:tcPr>
-          <w:p/>
-        </w:tc>
-        <w:tc>
-          <w:tcPr>
-            <w:tcW w:w="1336" w:type="dxa"/>
-          </w:tcPr>
-          <w:p/>
-        </w:tc>
-      </w:tr>
-      <w:tr>
-        <w:tc>
-          <w:tcPr>
-            <w:tcW w:w="1335" w:type="dxa"/>
-          </w:tcPr>
-          <w:p>
-            <w:bookmarkStart w:id="0" w:name="_GoBack" w:colFirst="3" w:colLast="3"/>
-          </w:p>
-        </w:tc>
-        <w:tc>
-          <w:tcPr>
-            <w:tcW w:w="1335" w:type="dxa"/>
-            <w:shd w:val="clear" w:color="auto" w:fill="FF0000"/>
-          </w:tcPr>
-          <w:p/>
-        </w:tc>
-        <w:tc>
-          <w:tcPr>
-            <w:tcW w:w="1336" w:type="dxa"/>
-          </w:tcPr>
-          <w:p/>
-        </w:tc>
-        <w:tc>
-          <w:tcPr>
-            <w:tcW w:w="1336" w:type="dxa"/>
-          </w:tcPr>
-          <w:p/>
-        </w:tc>
-        <w:tc>
-          <w:tcPr>
-            <w:tcW w:w="1336" w:type="dxa"/>
-          </w:tcPr>
-          <w:p/>
-        </w:tc>
-        <w:tc>
-          <w:tcPr>
-            <w:tcW w:w="1336" w:type="dxa"/>
-            <w:shd w:val="clear" w:color="auto" w:fill="FF0000"/>
-          </w:tcPr>
-          <w:p/>
-        </w:tc>
-        <w:tc>
-          <w:tcPr>
-            <w:tcW w:w="1336" w:type="dxa"/>
-          </w:tcPr>
-          <w:p/>
-        </w:tc>
-      </w:tr>
+      </w:pPr>
+    </w:p>
+    <w:p>
+      <w:pPr>
+        <w:rPr>
+          <w:b/>
+          <w:bCs/>
+          <w:sz w:val="32"/>
+          <w:szCs w:val="32"/>
+        </w:rPr>
+      </w:pPr>
+    </w:p>
+    <w:p>
+      <w:pPr>
+        <w:rPr>
+          <w:b/>
+          <w:bCs/>
+          <w:sz w:val="32"/>
+          <w:szCs w:val="32"/>
+        </w:rPr>
+      </w:pPr>
+      <w:r>
+        <w:rPr>
+          <w:b/>
+          <w:bCs/>
+          <w:sz w:val="32"/>
+          <w:szCs w:val="32"/>
+        </w:rPr>
+        <w:lastRenderedPageBreak/>
+        <w:t>Rapid Fire</w:t>
+      </w:r>
+      <w:r>
+        <w:rPr>
+          <w:b/>
+          <w:bCs/>
+          <w:sz w:val="32"/>
+          <w:szCs w:val="32"/>
+        </w:rPr>
+        <w:t xml:space="preserve"> Events</w:t>
+      </w:r>
+    </w:p>
+    <w:p>
+      <w:r>
+        <w:t xml:space="preserve">Rapid fire turns on the LED for a period of time and counts the number of shots while the LED is on.  </w:t>
+      </w:r>
+    </w:p>
+    <w:p/>
+    <w:p>
+      <w:r>
+        <w:t>Rapid fire cycles are controlled by the following JSON commands</w:t>
+      </w:r>
+    </w:p>
+    <w:p>
+      <w:r>
+        <w:t xml:space="preserve">{"RAPID_AUTO”: </w:t>
+      </w:r>
+      <w:r>
+        <w:t>(0/1)</w:t>
+      </w:r>
+      <w:r>
+        <w:t>}</w:t>
+      </w:r>
+      <w:r>
+        <w:tab/>
+      </w:r>
+      <w:r>
+        <w:tab/>
+      </w:r>
+      <w:r>
+        <w:tab/>
+        <w:t>Enable Auto Start mode</w:t>
+      </w:r>
+    </w:p>
+    <w:p>
+      <w:r>
+        <w:t xml:space="preserve">{"RAPID_COUNT”: </w:t>
+      </w:r>
+      <w:r>
+        <w:t>X</w:t>
+      </w:r>
+      <w:r>
+        <w:t>}</w:t>
+      </w:r>
+      <w:r>
+        <w:tab/>
+      </w:r>
+      <w:r>
+        <w:tab/>
+      </w:r>
+      <w:r>
+        <w:tab/>
+        <w:t>How many shots to expect</w:t>
+      </w:r>
+    </w:p>
+    <w:p>
+      <w:r>
+        <w:t>{"RAPID_ENABLE"</w:t>
+      </w:r>
+      <w:r>
+        <w:t>(0/1)</w:t>
+      </w:r>
+      <w:r>
+        <w:t>}</w:t>
+      </w:r>
+      <w:r>
+        <w:t xml:space="preserve"> </w:t>
+      </w:r>
+      <w:r>
+        <w:tab/>
+      </w:r>
+      <w:r>
+        <w:tab/>
+      </w:r>
+      <w:r>
+        <w:tab/>
+        <w:t>Begin the rapid-fire cycle</w:t>
+      </w:r>
+    </w:p>
+    <w:p>
+      <w:r>
+        <w:t xml:space="preserve">{"RAPID_TIME": </w:t>
+      </w:r>
+      <w:r>
+        <w:t>S</w:t>
+      </w:r>
+      <w:r>
+        <w:t>}</w:t>
+      </w:r>
+      <w:r>
+        <w:tab/>
+      </w:r>
+      <w:r>
+        <w:tab/>
+      </w:r>
+      <w:r>
+        <w:tab/>
+        <w:t>Rapid fire duration in seconds</w:t>
+      </w:r>
+    </w:p>
+    <w:p>
+      <w:r>
+        <w:t>{"RAPID_</w:t>
+      </w:r>
+      <w:r>
+        <w:t>WAIT</w:t>
+      </w:r>
+      <w:r>
+        <w:t xml:space="preserve">”: </w:t>
+      </w:r>
+      <w:r>
+        <w:t>S</w:t>
+      </w:r>
+      <w:r>
+        <w:t>}</w:t>
+      </w:r>
+      <w:r>
+        <w:tab/>
+      </w:r>
+      <w:r>
+        <w:tab/>
+      </w:r>
+      <w:r>
+        <w:tab/>
+      </w:r>
+      <w:r>
+        <w:t xml:space="preserve">Wait before enabling.  </w:t>
+      </w:r>
+      <w:r>
+        <w:t>1xx</w:t>
+      </w:r>
+      <w:r>
+        <w:t xml:space="preserve"> =&gt; Random between </w:t>
+      </w:r>
+      <w:r>
+        <w:t>0</w:t>
+      </w:r>
+      <w:r>
+        <w:t xml:space="preserve"> and </w:t>
+      </w:r>
+      <w:r>
+        <w:t>xx</w:t>
+      </w:r>
+      <w:bookmarkStart w:id="0" w:name="_GoBack"/>
       <w:bookmarkEnd w:id="0"/>
-    </w:tbl>
+      <w:r>
+        <w:t xml:space="preserve"> seconds</w:t>
+      </w:r>
+    </w:p>
+    <w:p/>
+    <w:p>
+      <w:r>
+        <w:t>Rapid fire is executed ONCE following the receipt of the enable signal</w:t>
+      </w:r>
+    </w:p>
+    <w:p>
+      <w:r>
+        <w:t xml:space="preserve">Manual </w:t>
+      </w:r>
+      <w:r>
+        <w:t>Example</w:t>
+      </w:r>
+    </w:p>
+    <w:p>
+      <w:r>
+        <w:t>{</w:t>
+      </w:r>
+      <w:r>
+        <w:t>"RAPID_COUNT":5, "RAPID_TIME":60</w:t>
+      </w:r>
+      <w:r>
+        <w:t xml:space="preserve">, </w:t>
+      </w:r>
+      <w:r>
+        <w:t xml:space="preserve">"RAPID_WAIT”: </w:t>
+      </w:r>
+      <w:r>
+        <w:t xml:space="preserve">10, </w:t>
+      </w:r>
+      <w:r>
+        <w:t>"RAPID_ENABLE":1}</w:t>
+      </w:r>
+    </w:p>
+    <w:p>
+      <w:r>
+        <w:t>Automatic Example</w:t>
+      </w:r>
+    </w:p>
+    <w:p>
+      <w:r>
+        <w:t>{</w:t>
+      </w:r>
+      <w:r>
+        <w:t>"RAPID_COUNT":5, "RAPID_TIME":60</w:t>
+      </w:r>
+      <w:r>
+        <w:t xml:space="preserve">, </w:t>
+      </w:r>
+      <w:r>
+        <w:t>"RAPID_</w:t>
+      </w:r>
+      <w:r>
+        <w:t>AUTO</w:t>
+      </w:r>
+      <w:r>
+        <w:t>":1}</w:t>
+      </w:r>
+    </w:p>
+    <w:p/>
     <w:p/>
     <w:sectPr>
       <w:pgSz w:w="12240" w:h="15840"/>
@@ -1486,6 +1557,119 @@
       </w:pPr>
     </w:lvl>
   </w:abstractNum>
+  <w:abstractNum w:abstractNumId="6" w15:restartNumberingAfterBreak="0">
+    <w:nsid w:val="5F2441FE"/>
+    <w:multiLevelType w:val="hybridMultilevel"/>
+    <w:tmpl w:val="EF702168"/>
+    <w:lvl w:ilvl="0" w:tplc="04090001">
+      <w:start w:val="1"/>
+      <w:numFmt w:val="bullet"/>
+      <w:lvlText w:val=""/>
+      <w:lvlJc w:val="left"/>
+      <w:pPr>
+        <w:ind w:left="762" w:hanging="360"/>
+      </w:pPr>
+      <w:rPr>
+        <w:rFonts w:ascii="Symbol" w:hAnsi="Symbol" w:hint="default"/>
+      </w:rPr>
+    </w:lvl>
+    <w:lvl w:ilvl="1" w:tplc="04090003" w:tentative="1">
+      <w:start w:val="1"/>
+      <w:numFmt w:val="bullet"/>
+      <w:lvlText w:val="o"/>
+      <w:lvlJc w:val="left"/>
+      <w:pPr>
+        <w:ind w:left="1482" w:hanging="360"/>
+      </w:pPr>
+      <w:rPr>
+        <w:rFonts w:ascii="Courier New" w:hAnsi="Courier New" w:cs="Courier New" w:hint="default"/>
+      </w:rPr>
+    </w:lvl>
+    <w:lvl w:ilvl="2" w:tplc="04090005" w:tentative="1">
+      <w:start w:val="1"/>
+      <w:numFmt w:val="bullet"/>
+      <w:lvlText w:val=""/>
+      <w:lvlJc w:val="left"/>
+      <w:pPr>
+        <w:ind w:left="2202" w:hanging="360"/>
+      </w:pPr>
+      <w:rPr>
+        <w:rFonts w:ascii="Wingdings" w:hAnsi="Wingdings" w:hint="default"/>
+      </w:rPr>
+    </w:lvl>
+    <w:lvl w:ilvl="3" w:tplc="04090001" w:tentative="1">
+      <w:start w:val="1"/>
+      <w:numFmt w:val="bullet"/>
+      <w:lvlText w:val=""/>
+      <w:lvlJc w:val="left"/>
+      <w:pPr>
+        <w:ind w:left="2922" w:hanging="360"/>
+      </w:pPr>
+      <w:rPr>
+        <w:rFonts w:ascii="Symbol" w:hAnsi="Symbol" w:hint="default"/>
+      </w:rPr>
+    </w:lvl>
+    <w:lvl w:ilvl="4" w:tplc="04090003" w:tentative="1">
+      <w:start w:val="1"/>
+      <w:numFmt w:val="bullet"/>
+      <w:lvlText w:val="o"/>
+      <w:lvlJc w:val="left"/>
+      <w:pPr>
+        <w:ind w:left="3642" w:hanging="360"/>
+      </w:pPr>
+      <w:rPr>
+        <w:rFonts w:ascii="Courier New" w:hAnsi="Courier New" w:cs="Courier New" w:hint="default"/>
+      </w:rPr>
+    </w:lvl>
+    <w:lvl w:ilvl="5" w:tplc="04090005" w:tentative="1">
+      <w:start w:val="1"/>
+      <w:numFmt w:val="bullet"/>
+      <w:lvlText w:val=""/>
+      <w:lvlJc w:val="left"/>
+      <w:pPr>
+        <w:ind w:left="4362" w:hanging="360"/>
+      </w:pPr>
+      <w:rPr>
+        <w:rFonts w:ascii="Wingdings" w:hAnsi="Wingdings" w:hint="default"/>
+      </w:rPr>
+    </w:lvl>
+    <w:lvl w:ilvl="6" w:tplc="04090001" w:tentative="1">
+      <w:start w:val="1"/>
+      <w:numFmt w:val="bullet"/>
+      <w:lvlText w:val=""/>
+      <w:lvlJc w:val="left"/>
+      <w:pPr>
+        <w:ind w:left="5082" w:hanging="360"/>
+      </w:pPr>
+      <w:rPr>
+        <w:rFonts w:ascii="Symbol" w:hAnsi="Symbol" w:hint="default"/>
+      </w:rPr>
+    </w:lvl>
+    <w:lvl w:ilvl="7" w:tplc="04090003" w:tentative="1">
+      <w:start w:val="1"/>
+      <w:numFmt w:val="bullet"/>
+      <w:lvlText w:val="o"/>
+      <w:lvlJc w:val="left"/>
+      <w:pPr>
+        <w:ind w:left="5802" w:hanging="360"/>
+      </w:pPr>
+      <w:rPr>
+        <w:rFonts w:ascii="Courier New" w:hAnsi="Courier New" w:cs="Courier New" w:hint="default"/>
+      </w:rPr>
+    </w:lvl>
+    <w:lvl w:ilvl="8" w:tplc="04090005" w:tentative="1">
+      <w:start w:val="1"/>
+      <w:numFmt w:val="bullet"/>
+      <w:lvlText w:val=""/>
+      <w:lvlJc w:val="left"/>
+      <w:pPr>
+        <w:ind w:left="6522" w:hanging="360"/>
+      </w:pPr>
+      <w:rPr>
+        <w:rFonts w:ascii="Wingdings" w:hAnsi="Wingdings" w:hint="default"/>
+      </w:rPr>
+    </w:lvl>
+  </w:abstractNum>
   <w:num w:numId="1">
     <w:abstractNumId w:val="1"/>
   </w:num>
@@ -1503,6 +1687,9 @@
   </w:num>
   <w:num w:numId="6">
     <w:abstractNumId w:val="5"/>
+  </w:num>
+  <w:num w:numId="7">
+    <w:abstractNumId w:val="6"/>
   </w:num>
 </w:numbering>
 </file>

--- a/Documentation/Tabata Training.docx
+++ b/Documentation/Tabata Training.docx
@@ -1,6 +1,6 @@
 
 <file path=word/document.xml><?xml version="1.0" encoding="utf-8"?>
-<w:document xmlns:wpc="http://schemas.microsoft.com/office/word/2010/wordprocessingCanvas" xmlns:cx="http://schemas.microsoft.com/office/drawing/2014/chartex" xmlns:cx1="http://schemas.microsoft.com/office/drawing/2015/9/8/chartex" xmlns:cx2="http://schemas.microsoft.com/office/drawing/2015/10/21/chartex" xmlns:cx3="http://schemas.microsoft.com/office/drawing/2016/5/9/chartex" xmlns:cx4="http://schemas.microsoft.com/office/drawing/2016/5/10/chartex" xmlns:cx5="http://schemas.microsoft.com/office/drawing/2016/5/11/chartex" xmlns:cx6="http://schemas.microsoft.com/office/drawing/2016/5/12/chartex" xmlns:cx7="http://schemas.microsoft.com/office/drawing/2016/5/13/chartex" xmlns:cx8="http://schemas.microsoft.com/office/drawing/2016/5/14/chartex" xmlns:mc="http://schemas.openxmlformats.org/markup-compatibility/2006" xmlns:aink="http://schemas.microsoft.com/office/drawing/2016/ink" xmlns:am3d="http://schemas.microsoft.com/office/drawing/2017/model3d" xmlns:o="urn:schemas-microsoft-com:office:office" xmlns:r="http://schemas.openxmlformats.org/officeDocument/2006/relationships" xmlns:m="http://schemas.openxmlformats.org/officeDocument/2006/math" xmlns:v="urn:schemas-microsoft-com:vml" xmlns:wp14="http://schemas.microsoft.com/office/word/2010/wordprocessingDrawing" xmlns:wp="http://schemas.openxmlformats.org/drawingml/2006/wordprocessingDrawing" xmlns:w10="urn:schemas-microsoft-com:office:word" xmlns:w="http://schemas.openxmlformats.org/wordprocessingml/2006/main" xmlns:w14="http://schemas.microsoft.com/office/word/2010/wordml" xmlns:w15="http://schemas.microsoft.com/office/word/2012/wordml" xmlns:w16cex="http://schemas.microsoft.com/office/word/2018/wordml/cex" xmlns:w16cid="http://schemas.microsoft.com/office/word/2016/wordml/cid" xmlns:w16="http://schemas.microsoft.com/office/word/2018/wordml" xmlns:w16se="http://schemas.microsoft.com/office/word/2015/wordml/symex" xmlns:wpg="http://schemas.microsoft.com/office/word/2010/wordprocessingGroup" xmlns:wpi="http://schemas.microsoft.com/office/word/2010/wordprocessingInk" xmlns:wne="http://schemas.microsoft.com/office/word/2006/wordml" xmlns:wps="http://schemas.microsoft.com/office/word/2010/wordprocessingShape" mc:Ignorable="w14 w15 w16se w16cid w16 w16cex wp14">
+<w:document xmlns:wpc="http://schemas.microsoft.com/office/word/2010/wordprocessingCanvas" xmlns:cx="http://schemas.microsoft.com/office/drawing/2014/chartex" xmlns:cx1="http://schemas.microsoft.com/office/drawing/2015/9/8/chartex" xmlns:cx2="http://schemas.microsoft.com/office/drawing/2015/10/21/chartex" xmlns:cx3="http://schemas.microsoft.com/office/drawing/2016/5/9/chartex" xmlns:cx4="http://schemas.microsoft.com/office/drawing/2016/5/10/chartex" xmlns:cx5="http://schemas.microsoft.com/office/drawing/2016/5/11/chartex" xmlns:cx6="http://schemas.microsoft.com/office/drawing/2016/5/12/chartex" xmlns:cx7="http://schemas.microsoft.com/office/drawing/2016/5/13/chartex" xmlns:cx8="http://schemas.microsoft.com/office/drawing/2016/5/14/chartex" xmlns:mc="http://schemas.openxmlformats.org/markup-compatibility/2006" xmlns:aink="http://schemas.microsoft.com/office/drawing/2016/ink" xmlns:am3d="http://schemas.microsoft.com/office/drawing/2017/model3d" xmlns:o="urn:schemas-microsoft-com:office:office" xmlns:oel="http://schemas.microsoft.com/office/2019/extlst" xmlns:r="http://schemas.openxmlformats.org/officeDocument/2006/relationships" xmlns:m="http://schemas.openxmlformats.org/officeDocument/2006/math" xmlns:v="urn:schemas-microsoft-com:vml" xmlns:wp14="http://schemas.microsoft.com/office/word/2010/wordprocessingDrawing" xmlns:wp="http://schemas.openxmlformats.org/drawingml/2006/wordprocessingDrawing" xmlns:w10="urn:schemas-microsoft-com:office:word" xmlns:w="http://schemas.openxmlformats.org/wordprocessingml/2006/main" xmlns:w14="http://schemas.microsoft.com/office/word/2010/wordml" xmlns:w15="http://schemas.microsoft.com/office/word/2012/wordml" xmlns:w16cex="http://schemas.microsoft.com/office/word/2018/wordml/cex" xmlns:w16cid="http://schemas.microsoft.com/office/word/2016/wordml/cid" xmlns:w16="http://schemas.microsoft.com/office/word/2018/wordml" xmlns:w16sdtdh="http://schemas.microsoft.com/office/word/2020/wordml/sdtdatahash" xmlns:w16se="http://schemas.microsoft.com/office/word/2015/wordml/symex" xmlns:wpg="http://schemas.microsoft.com/office/word/2010/wordprocessingGroup" xmlns:wpi="http://schemas.microsoft.com/office/word/2010/wordprocessingInk" xmlns:wne="http://schemas.microsoft.com/office/word/2006/wordml" xmlns:wps="http://schemas.microsoft.com/office/word/2010/wordprocessingShape" mc:Ignorable="w14 w15 w16se w16cid w16 w16cex w16sdtdh wp14">
   <w:body>
     <w:p>
       <w:pPr>
@@ -83,7 +83,7 @@
                 <v:stroke joinstyle="miter"/>
                 <v:path gradientshapeok="t" o:connecttype="rect"/>
               </v:shapetype>
-              <v:shape id="Text Box 1" o:spid="_x0000_s1026" type="#_x0000_t202" style="position:absolute;margin-left:.55pt;margin-top:49.5pt;width:471.95pt;height:5.25pt;z-index:251659264;visibility:visible;mso-wrap-style:square;mso-wrap-distance-left:9pt;mso-wrap-distance-top:0;mso-wrap-distance-right:9pt;mso-wrap-distance-bottom:0;mso-position-horizontal:absolute;mso-position-horizontal-relative:text;mso-position-vertical:absolute;mso-position-vertical-relative:text;v-text-anchor:top" o:gfxdata="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" fillcolor="white [3201]" strokeweight=".5pt">
+              <v:shape id="Text Box 1" o:spid="_x0000_s1026" type="#_x0000_t202" style="position:absolute;margin-left:.55pt;margin-top:49.5pt;width:471.95pt;height:5.25pt;z-index:251659264;visibility:visible;mso-wrap-style:square;mso-wrap-distance-left:9pt;mso-wrap-distance-top:0;mso-wrap-distance-right:9pt;mso-wrap-distance-bottom:0;mso-position-horizontal:absolute;mso-position-horizontal-relative:text;mso-position-vertical:absolute;mso-position-vertical-relative:text;v-text-anchor:top" o:gfxdata="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" fillcolor="white [3201]" strokeweight=".5pt">
                 <v:textbox>
                   <w:txbxContent>
                     <w:p/>
@@ -688,6 +688,179 @@
     </w:p>
     <w:p>
       <w:r>
+        <w:t xml:space="preserve">Rapid fire is supported from the PC Client Program. </w:t>
+      </w:r>
+    </w:p>
+    <w:p>
+      <w:pPr>
+        <w:pStyle w:val="ListParagraph"/>
+        <w:numPr>
+          <w:ilvl w:val="0"/>
+          <w:numId w:val="8"/>
+        </w:numPr>
+      </w:pPr>
+      <w:r>
+        <w:t xml:space="preserve">From the settings menu, create a </w:t>
+      </w:r>
+      <w:proofErr w:type="gramStart"/>
+      <w:r>
+        <w:t>rapid fire</w:t>
+      </w:r>
+      <w:proofErr w:type="gramEnd"/>
+      <w:r>
+        <w:t xml:space="preserve"> event</w:t>
+      </w:r>
+    </w:p>
+    <w:p>
+      <w:r>
+        <w:drawing>
+          <wp:inline distT="0" distB="0" distL="0" distR="0" wp14:anchorId="54C8CA3B" wp14:editId="40B0FDE3">
+            <wp:extent cx="3937988" cy="6210300"/>
+            <wp:effectExtent l="0" t="0" r="0" b="0"/>
+            <wp:docPr id="954013859" name="Picture 1"/>
+            <wp:cNvGraphicFramePr>
+              <a:graphicFrameLocks xmlns:a="http://schemas.openxmlformats.org/drawingml/2006/main" noChangeAspect="1"/>
+            </wp:cNvGraphicFramePr>
+            <a:graphic xmlns:a="http://schemas.openxmlformats.org/drawingml/2006/main">
+              <a:graphicData uri="http://schemas.openxmlformats.org/drawingml/2006/picture">
+                <pic:pic xmlns:pic="http://schemas.openxmlformats.org/drawingml/2006/picture">
+                  <pic:nvPicPr>
+                    <pic:cNvPr id="954013859" name=""/>
+                    <pic:cNvPicPr/>
+                  </pic:nvPicPr>
+                  <pic:blipFill>
+                    <a:blip r:embed="rId6"/>
+                    <a:stretch>
+                      <a:fillRect/>
+                    </a:stretch>
+                  </pic:blipFill>
+                  <pic:spPr>
+                    <a:xfrm>
+                      <a:off x="0" y="0"/>
+                      <a:ext cx="3941074" cy="6215167"/>
+                    </a:xfrm>
+                    <a:prstGeom prst="rect">
+                      <a:avLst/>
+                    </a:prstGeom>
+                  </pic:spPr>
+                </pic:pic>
+              </a:graphicData>
+            </a:graphic>
+          </wp:inline>
+        </w:drawing>
+      </w:r>
+    </w:p>
+    <w:p/>
+    <w:p>
+      <w:pPr>
+        <w:pStyle w:val="ListParagraph"/>
+        <w:numPr>
+          <w:ilvl w:val="0"/>
+          <w:numId w:val="8"/>
+        </w:numPr>
+      </w:pPr>
+      <w:r>
+        <w:t>Connect to the target</w:t>
+      </w:r>
+    </w:p>
+    <w:p>
+      <w:pPr>
+        <w:pStyle w:val="ListParagraph"/>
+        <w:numPr>
+          <w:ilvl w:val="0"/>
+          <w:numId w:val="8"/>
+        </w:numPr>
+      </w:pPr>
+      <w:r>
+        <w:t xml:space="preserve">Make sure that the </w:t>
+      </w:r>
+      <w:proofErr w:type="gramStart"/>
+      <w:r>
+        <w:t>rapid fire</w:t>
+      </w:r>
+      <w:proofErr w:type="gramEnd"/>
+      <w:r>
+        <w:t xml:space="preserve"> target is selected</w:t>
+      </w:r>
+    </w:p>
+    <w:p>
+      <w:pPr>
+        <w:pStyle w:val="ListParagraph"/>
+        <w:numPr>
+          <w:ilvl w:val="0"/>
+          <w:numId w:val="8"/>
+        </w:numPr>
+      </w:pPr>
+      <w:r>
+        <w:t>Start the Series</w:t>
+      </w:r>
+    </w:p>
+    <w:p>
+      <w:pPr>
+        <w:pStyle w:val="ListParagraph"/>
+        <w:numPr>
+          <w:ilvl w:val="1"/>
+          <w:numId w:val="8"/>
+        </w:numPr>
+      </w:pPr>
+      <w:r>
+        <w:lastRenderedPageBreak/>
+        <w:t>You will be commanded to load</w:t>
+      </w:r>
+    </w:p>
+    <w:p>
+      <w:pPr>
+        <w:pStyle w:val="ListParagraph"/>
+        <w:numPr>
+          <w:ilvl w:val="1"/>
+          <w:numId w:val="8"/>
+        </w:numPr>
+      </w:pPr>
+      <w:r>
+        <w:t>The lights go off for the attention period</w:t>
+      </w:r>
+    </w:p>
+    <w:p>
+      <w:pPr>
+        <w:pStyle w:val="ListParagraph"/>
+        <w:numPr>
+          <w:ilvl w:val="1"/>
+          <w:numId w:val="8"/>
+        </w:numPr>
+      </w:pPr>
+      <w:r>
+        <w:t>The lights go on for the shot duration</w:t>
+      </w:r>
+    </w:p>
+    <w:p>
+      <w:pPr>
+        <w:pStyle w:val="ListParagraph"/>
+        <w:numPr>
+          <w:ilvl w:val="1"/>
+          <w:numId w:val="8"/>
+        </w:numPr>
+      </w:pPr>
+      <w:r>
+        <w:t>The lights go off and the shooter is commanded to unload</w:t>
+      </w:r>
+    </w:p>
+    <w:p>
+      <w:pPr>
+        <w:pStyle w:val="ListParagraph"/>
+        <w:numPr>
+          <w:ilvl w:val="0"/>
+          <w:numId w:val="8"/>
+        </w:numPr>
+      </w:pPr>
+    </w:p>
+    <w:p/>
+    <w:p>
+      <w:r>
+        <w:t>JSON commands</w:t>
+      </w:r>
+    </w:p>
+    <w:p>
+      <w:r>
         <w:t xml:space="preserve">Rapid fire turns on the LED for a period of time and counts the number of shots while the LED is on.  </w:t>
       </w:r>
     </w:p>
@@ -786,19 +959,7 @@
     </w:p>
     <w:p>
       <w:r>
-        <w:t>{"RAPID_</w:t>
-      </w:r>
-      <w:r>
-        <w:t>WAIT</w:t>
-      </w:r>
-      <w:r>
-        <w:t xml:space="preserve">”: </w:t>
-      </w:r>
-      <w:r>
-        <w:t>S</w:t>
-      </w:r>
-      <w:r>
-        <w:t>}</w:t>
+        <w:t>{"RAPID_WAIT”: S}</w:t>
       </w:r>
       <w:r>
         <w:tab/>
@@ -808,8 +969,6 @@
       </w:r>
       <w:r>
         <w:tab/>
-      </w:r>
-      <w:r>
         <w:t xml:space="preserve">Wait before enabling.  </w:t>
       </w:r>
       <w:r>
@@ -827,8 +986,6 @@
       <w:r>
         <w:t>xx</w:t>
       </w:r>
-      <w:bookmarkStart w:id="0" w:name="_GoBack"/>
-      <w:bookmarkEnd w:id="0"/>
       <w:r>
         <w:t xml:space="preserve"> seconds</w:t>
       </w:r>
@@ -858,10 +1015,7 @@
         <w:t xml:space="preserve">, </w:t>
       </w:r>
       <w:r>
-        <w:t xml:space="preserve">"RAPID_WAIT”: </w:t>
-      </w:r>
-      <w:r>
-        <w:t xml:space="preserve">10, </w:t>
+        <w:t xml:space="preserve">"RAPID_WAIT”: 10, </w:t>
       </w:r>
       <w:r>
         <w:t>"RAPID_ENABLE":1}</w:t>
@@ -905,7 +1059,7 @@
 </file>
 
 <file path=word/numbering.xml><?xml version="1.0" encoding="utf-8"?>
-<w:numbering xmlns:wpc="http://schemas.microsoft.com/office/word/2010/wordprocessingCanvas" xmlns:cx="http://schemas.microsoft.com/office/drawing/2014/chartex" xmlns:cx1="http://schemas.microsoft.com/office/drawing/2015/9/8/chartex" xmlns:cx2="http://schemas.microsoft.com/office/drawing/2015/10/21/chartex" xmlns:cx3="http://schemas.microsoft.com/office/drawing/2016/5/9/chartex" xmlns:cx4="http://schemas.microsoft.com/office/drawing/2016/5/10/chartex" xmlns:cx5="http://schemas.microsoft.com/office/drawing/2016/5/11/chartex" xmlns:cx6="http://schemas.microsoft.com/office/drawing/2016/5/12/chartex" xmlns:cx7="http://schemas.microsoft.com/office/drawing/2016/5/13/chartex" xmlns:cx8="http://schemas.microsoft.com/office/drawing/2016/5/14/chartex" xmlns:mc="http://schemas.openxmlformats.org/markup-compatibility/2006" xmlns:aink="http://schemas.microsoft.com/office/drawing/2016/ink" xmlns:am3d="http://schemas.microsoft.com/office/drawing/2017/model3d" xmlns:o="urn:schemas-microsoft-com:office:office" xmlns:r="http://schemas.openxmlformats.org/officeDocument/2006/relationships" xmlns:m="http://schemas.openxmlformats.org/officeDocument/2006/math" xmlns:v="urn:schemas-microsoft-com:vml" xmlns:wp14="http://schemas.microsoft.com/office/word/2010/wordprocessingDrawing" xmlns:wp="http://schemas.openxmlformats.org/drawingml/2006/wordprocessingDrawing" xmlns:w10="urn:schemas-microsoft-com:office:word" xmlns:w="http://schemas.openxmlformats.org/wordprocessingml/2006/main" xmlns:w14="http://schemas.microsoft.com/office/word/2010/wordml" xmlns:w15="http://schemas.microsoft.com/office/word/2012/wordml" xmlns:w16cex="http://schemas.microsoft.com/office/word/2018/wordml/cex" xmlns:w16cid="http://schemas.microsoft.com/office/word/2016/wordml/cid" xmlns:w16="http://schemas.microsoft.com/office/word/2018/wordml" xmlns:w16se="http://schemas.microsoft.com/office/word/2015/wordml/symex" xmlns:wpg="http://schemas.microsoft.com/office/word/2010/wordprocessingGroup" xmlns:wpi="http://schemas.microsoft.com/office/word/2010/wordprocessingInk" xmlns:wne="http://schemas.microsoft.com/office/word/2006/wordml" xmlns:wps="http://schemas.microsoft.com/office/word/2010/wordprocessingShape" mc:Ignorable="w14 w15 w16se w16cid w16 w16cex wp14">
+<w:numbering xmlns:wpc="http://schemas.microsoft.com/office/word/2010/wordprocessingCanvas" xmlns:cx="http://schemas.microsoft.com/office/drawing/2014/chartex" xmlns:cx1="http://schemas.microsoft.com/office/drawing/2015/9/8/chartex" xmlns:cx2="http://schemas.microsoft.com/office/drawing/2015/10/21/chartex" xmlns:cx3="http://schemas.microsoft.com/office/drawing/2016/5/9/chartex" xmlns:cx4="http://schemas.microsoft.com/office/drawing/2016/5/10/chartex" xmlns:cx5="http://schemas.microsoft.com/office/drawing/2016/5/11/chartex" xmlns:cx6="http://schemas.microsoft.com/office/drawing/2016/5/12/chartex" xmlns:cx7="http://schemas.microsoft.com/office/drawing/2016/5/13/chartex" xmlns:cx8="http://schemas.microsoft.com/office/drawing/2016/5/14/chartex" xmlns:mc="http://schemas.openxmlformats.org/markup-compatibility/2006" xmlns:aink="http://schemas.microsoft.com/office/drawing/2016/ink" xmlns:am3d="http://schemas.microsoft.com/office/drawing/2017/model3d" xmlns:o="urn:schemas-microsoft-com:office:office" xmlns:oel="http://schemas.microsoft.com/office/2019/extlst" xmlns:r="http://schemas.openxmlformats.org/officeDocument/2006/relationships" xmlns:m="http://schemas.openxmlformats.org/officeDocument/2006/math" xmlns:v="urn:schemas-microsoft-com:vml" xmlns:wp14="http://schemas.microsoft.com/office/word/2010/wordprocessingDrawing" xmlns:wp="http://schemas.openxmlformats.org/drawingml/2006/wordprocessingDrawing" xmlns:w10="urn:schemas-microsoft-com:office:word" xmlns:w="http://schemas.openxmlformats.org/wordprocessingml/2006/main" xmlns:w14="http://schemas.microsoft.com/office/word/2010/wordml" xmlns:w15="http://schemas.microsoft.com/office/word/2012/wordml" xmlns:w16cex="http://schemas.microsoft.com/office/word/2018/wordml/cex" xmlns:w16cid="http://schemas.microsoft.com/office/word/2016/wordml/cid" xmlns:w16="http://schemas.microsoft.com/office/word/2018/wordml" xmlns:w16sdtdh="http://schemas.microsoft.com/office/word/2020/wordml/sdtdatahash" xmlns:w16se="http://schemas.microsoft.com/office/word/2015/wordml/symex" xmlns:wpg="http://schemas.microsoft.com/office/word/2010/wordprocessingGroup" xmlns:wpi="http://schemas.microsoft.com/office/word/2010/wordprocessingInk" xmlns:wne="http://schemas.microsoft.com/office/word/2006/wordml" xmlns:wps="http://schemas.microsoft.com/office/word/2010/wordprocessingShape" mc:Ignorable="w14 w15 w16se w16cid w16 w16cex w16sdtdh wp14">
   <w:abstractNum w:abstractNumId="0" w15:restartNumberingAfterBreak="0">
     <w:nsid w:val="01054FF0"/>
     <w:multiLevelType w:val="hybridMultilevel"/>
@@ -1670,32 +1824,148 @@
       </w:rPr>
     </w:lvl>
   </w:abstractNum>
-  <w:num w:numId="1">
+  <w:abstractNum w:abstractNumId="7" w15:restartNumberingAfterBreak="0">
+    <w:nsid w:val="66506366"/>
+    <w:multiLevelType w:val="hybridMultilevel"/>
+    <w:tmpl w:val="8794DC66"/>
+    <w:lvl w:ilvl="0" w:tplc="04090001">
+      <w:start w:val="1"/>
+      <w:numFmt w:val="bullet"/>
+      <w:lvlText w:val=""/>
+      <w:lvlJc w:val="left"/>
+      <w:pPr>
+        <w:ind w:left="720" w:hanging="360"/>
+      </w:pPr>
+      <w:rPr>
+        <w:rFonts w:ascii="Symbol" w:hAnsi="Symbol" w:hint="default"/>
+      </w:rPr>
+    </w:lvl>
+    <w:lvl w:ilvl="1" w:tplc="04090003">
+      <w:start w:val="1"/>
+      <w:numFmt w:val="bullet"/>
+      <w:lvlText w:val="o"/>
+      <w:lvlJc w:val="left"/>
+      <w:pPr>
+        <w:ind w:left="1440" w:hanging="360"/>
+      </w:pPr>
+      <w:rPr>
+        <w:rFonts w:ascii="Courier New" w:hAnsi="Courier New" w:cs="Courier New" w:hint="default"/>
+      </w:rPr>
+    </w:lvl>
+    <w:lvl w:ilvl="2" w:tplc="04090005" w:tentative="1">
+      <w:start w:val="1"/>
+      <w:numFmt w:val="bullet"/>
+      <w:lvlText w:val=""/>
+      <w:lvlJc w:val="left"/>
+      <w:pPr>
+        <w:ind w:left="2160" w:hanging="360"/>
+      </w:pPr>
+      <w:rPr>
+        <w:rFonts w:ascii="Wingdings" w:hAnsi="Wingdings" w:hint="default"/>
+      </w:rPr>
+    </w:lvl>
+    <w:lvl w:ilvl="3" w:tplc="04090001" w:tentative="1">
+      <w:start w:val="1"/>
+      <w:numFmt w:val="bullet"/>
+      <w:lvlText w:val=""/>
+      <w:lvlJc w:val="left"/>
+      <w:pPr>
+        <w:ind w:left="2880" w:hanging="360"/>
+      </w:pPr>
+      <w:rPr>
+        <w:rFonts w:ascii="Symbol" w:hAnsi="Symbol" w:hint="default"/>
+      </w:rPr>
+    </w:lvl>
+    <w:lvl w:ilvl="4" w:tplc="04090003" w:tentative="1">
+      <w:start w:val="1"/>
+      <w:numFmt w:val="bullet"/>
+      <w:lvlText w:val="o"/>
+      <w:lvlJc w:val="left"/>
+      <w:pPr>
+        <w:ind w:left="3600" w:hanging="360"/>
+      </w:pPr>
+      <w:rPr>
+        <w:rFonts w:ascii="Courier New" w:hAnsi="Courier New" w:cs="Courier New" w:hint="default"/>
+      </w:rPr>
+    </w:lvl>
+    <w:lvl w:ilvl="5" w:tplc="04090005" w:tentative="1">
+      <w:start w:val="1"/>
+      <w:numFmt w:val="bullet"/>
+      <w:lvlText w:val=""/>
+      <w:lvlJc w:val="left"/>
+      <w:pPr>
+        <w:ind w:left="4320" w:hanging="360"/>
+      </w:pPr>
+      <w:rPr>
+        <w:rFonts w:ascii="Wingdings" w:hAnsi="Wingdings" w:hint="default"/>
+      </w:rPr>
+    </w:lvl>
+    <w:lvl w:ilvl="6" w:tplc="04090001" w:tentative="1">
+      <w:start w:val="1"/>
+      <w:numFmt w:val="bullet"/>
+      <w:lvlText w:val=""/>
+      <w:lvlJc w:val="left"/>
+      <w:pPr>
+        <w:ind w:left="5040" w:hanging="360"/>
+      </w:pPr>
+      <w:rPr>
+        <w:rFonts w:ascii="Symbol" w:hAnsi="Symbol" w:hint="default"/>
+      </w:rPr>
+    </w:lvl>
+    <w:lvl w:ilvl="7" w:tplc="04090003" w:tentative="1">
+      <w:start w:val="1"/>
+      <w:numFmt w:val="bullet"/>
+      <w:lvlText w:val="o"/>
+      <w:lvlJc w:val="left"/>
+      <w:pPr>
+        <w:ind w:left="5760" w:hanging="360"/>
+      </w:pPr>
+      <w:rPr>
+        <w:rFonts w:ascii="Courier New" w:hAnsi="Courier New" w:cs="Courier New" w:hint="default"/>
+      </w:rPr>
+    </w:lvl>
+    <w:lvl w:ilvl="8" w:tplc="04090005" w:tentative="1">
+      <w:start w:val="1"/>
+      <w:numFmt w:val="bullet"/>
+      <w:lvlText w:val=""/>
+      <w:lvlJc w:val="left"/>
+      <w:pPr>
+        <w:ind w:left="6480" w:hanging="360"/>
+      </w:pPr>
+      <w:rPr>
+        <w:rFonts w:ascii="Wingdings" w:hAnsi="Wingdings" w:hint="default"/>
+      </w:rPr>
+    </w:lvl>
+  </w:abstractNum>
+  <w:num w:numId="1" w16cid:durableId="2132434957">
     <w:abstractNumId w:val="1"/>
   </w:num>
-  <w:num w:numId="2">
+  <w:num w:numId="2" w16cid:durableId="371466922">
     <w:abstractNumId w:val="0"/>
   </w:num>
-  <w:num w:numId="3">
+  <w:num w:numId="3" w16cid:durableId="1733887880">
     <w:abstractNumId w:val="3"/>
   </w:num>
-  <w:num w:numId="4">
+  <w:num w:numId="4" w16cid:durableId="997996042">
     <w:abstractNumId w:val="4"/>
   </w:num>
-  <w:num w:numId="5">
+  <w:num w:numId="5" w16cid:durableId="1497842618">
     <w:abstractNumId w:val="2"/>
   </w:num>
-  <w:num w:numId="6">
+  <w:num w:numId="6" w16cid:durableId="123743214">
     <w:abstractNumId w:val="5"/>
   </w:num>
-  <w:num w:numId="7">
+  <w:num w:numId="7" w16cid:durableId="797721597">
     <w:abstractNumId w:val="6"/>
+  </w:num>
+  <w:num w:numId="8" w16cid:durableId="1891919941">
+    <w:abstractNumId w:val="7"/>
   </w:num>
 </w:numbering>
 </file>
 
 <file path=word/styles.xml><?xml version="1.0" encoding="utf-8"?>
-<w:styles xmlns:mc="http://schemas.openxmlformats.org/markup-compatibility/2006" xmlns:r="http://schemas.openxmlformats.org/officeDocument/2006/relationships" xmlns:w="http://schemas.openxmlformats.org/wordprocessingml/2006/main" xmlns:w14="http://schemas.microsoft.com/office/word/2010/wordml" xmlns:w15="http://schemas.microsoft.com/office/word/2012/wordml" xmlns:w16cex="http://schemas.microsoft.com/office/word/2018/wordml/cex" xmlns:w16cid="http://schemas.microsoft.com/office/word/2016/wordml/cid" xmlns:w16="http://schemas.microsoft.com/office/word/2018/wordml" xmlns:w16se="http://schemas.microsoft.com/office/word/2015/wordml/symex" mc:Ignorable="w14 w15 w16se w16cid w16 w16cex">
+<w:styles xmlns:mc="http://schemas.openxmlformats.org/markup-compatibility/2006" xmlns:r="http://schemas.openxmlformats.org/officeDocument/2006/relationships" xmlns:w="http://schemas.openxmlformats.org/wordprocessingml/2006/main" xmlns:w14="http://schemas.microsoft.com/office/word/2010/wordml" xmlns:w15="http://schemas.microsoft.com/office/word/2012/wordml" xmlns:w16cex="http://schemas.microsoft.com/office/word/2018/wordml/cex" xmlns:w16cid="http://schemas.microsoft.com/office/word/2016/wordml/cid" xmlns:w16="http://schemas.microsoft.com/office/word/2018/wordml" xmlns:w16sdtdh="http://schemas.microsoft.com/office/word/2020/wordml/sdtdatahash" xmlns:w16se="http://schemas.microsoft.com/office/word/2015/wordml/symex" mc:Ignorable="w14 w15 w16se w16cid w16 w16cex w16sdtdh">
   <w:docDefaults>
     <w:rPrDefault>
       <w:rPr>
